--- a/Evidencia/EAP_0092.docx
+++ b/Evidencia/EAP_0092.docx
@@ -136,23 +136,35 @@
         <w:t>Selección Tipo de CPE</w:t>
       </w:r>
     </w:p>
-    <w:p/>
-    <w:p>
-      <w:pPr>
-        <w:jc w:val="center"/>
-      </w:pPr>
-      <w:r/>
-      <w:r>
-        <w:br/>
-        <w:drawing>
-          <wp:inline distT="0" distR="0" distB="0" distL="0">
-            <wp:extent cx="5080000" cy="5080000"/>
-            <wp:docPr id="2" name="Drawing 2" descr="C:\Users\Laura Andrade\eclipse-workspace\AceptaPeru\screenshots\EAP_0092-Captura-Seleccion_Tipo_CPE_Factura.jpg"/>
-            <a:graphic xmlns:a="http://schemas.openxmlformats.org/drawingml/2006/main">
-              <a:graphicData uri="http://schemas.openxmlformats.org/drawingml/2006/picture">
-                <pic:pic xmlns:pic="http://schemas.openxmlformats.org/drawingml/2006/picture">
-                  <pic:nvPicPr>
-                    <pic:cNvPr id="0" name="Picture 2" descr="C:\Users\Laura Andrade\eclipse-workspace\AceptaPeru\screenshots\EAP_0092-Captura-Seleccion_Tipo_CPE_Factura.jpg"/>
+    <w:p>
+      <w:pPr>
+        <w:jc w:val="left"/>
+      </w:pPr>
+      <w:r>
+        <w:rPr>
+          <w:b w:val="false"/>
+          <w:sz w:val="28"/>
+        </w:rPr>
+        <w:t>Selección Subtipo de CPE</w:t>
+      </w:r>
+    </w:p>
+    <w:p/>
+    <w:p>
+      <w:pPr>
+        <w:jc w:val="center"/>
+      </w:pPr>
+      <w:r/>
+      <w:r>
+        <w:br/>
+        <w:drawing>
+          <wp:inline distT="0" distR="0" distB="0" distL="0">
+            <wp:extent cx="5080000" cy="5080000"/>
+            <wp:docPr id="2" name="Drawing 2" descr="C:\Users\Laura Andrade\eclipse-workspace\AceptaPeru\screenshots\EAP_0092-Captura-Seleccion_Subtipo_CPE_Exportación.jpg"/>
+            <a:graphic xmlns:a="http://schemas.openxmlformats.org/drawingml/2006/main">
+              <a:graphicData uri="http://schemas.openxmlformats.org/drawingml/2006/picture">
+                <pic:pic xmlns:pic="http://schemas.openxmlformats.org/drawingml/2006/picture">
+                  <pic:nvPicPr>
+                    <pic:cNvPr id="0" name="Picture 2" descr="C:\Users\Laura Andrade\eclipse-workspace\AceptaPeru\screenshots\EAP_0092-Captura-Seleccion_Subtipo_CPE_Exportación.jpg"/>
                     <pic:cNvPicPr>
                       <a:picLocks noChangeAspect="true"/>
                     </pic:cNvPicPr>
@@ -188,26 +200,26 @@
           <w:b w:val="false"/>
           <w:sz w:val="28"/>
         </w:rPr>
-        <w:t>Selección Subtipo de CPE</w:t>
-      </w:r>
-    </w:p>
-    <w:p/>
-    <w:p>
-      <w:pPr>
-        <w:jc w:val="center"/>
-      </w:pPr>
-      <w:r/>
-      <w:r>
-        <w:br/>
-        <w:drawing>
-          <wp:inline distT="0" distR="0" distB="0" distL="0">
-            <wp:extent cx="5080000" cy="5080000"/>
-            <wp:docPr id="3" name="Drawing 3" descr="C:\Users\Laura Andrade\eclipse-workspace\AceptaPeru\screenshots\EAP_0092-Captura-Seleccion_Subtipo_CPE_Exportación.jpg"/>
-            <a:graphic xmlns:a="http://schemas.openxmlformats.org/drawingml/2006/main">
-              <a:graphicData uri="http://schemas.openxmlformats.org/drawingml/2006/picture">
-                <pic:pic xmlns:pic="http://schemas.openxmlformats.org/drawingml/2006/picture">
-                  <pic:nvPicPr>
-                    <pic:cNvPr id="0" name="Picture 3" descr="C:\Users\Laura Andrade\eclipse-workspace\AceptaPeru\screenshots\EAP_0092-Captura-Seleccion_Subtipo_CPE_Exportación.jpg"/>
+        <w:t>Se Agrega Fecha de Emisión</w:t>
+      </w:r>
+    </w:p>
+    <w:p/>
+    <w:p>
+      <w:pPr>
+        <w:jc w:val="center"/>
+      </w:pPr>
+      <w:r/>
+      <w:r>
+        <w:br/>
+        <w:drawing>
+          <wp:inline distT="0" distR="0" distB="0" distL="0">
+            <wp:extent cx="5080000" cy="5080000"/>
+            <wp:docPr id="3" name="Drawing 3" descr="C:\Users\Laura Andrade\eclipse-workspace\AceptaPeru\screenshots\EAP_0092-Captura-Fecha_Emision.jpg"/>
+            <a:graphic xmlns:a="http://schemas.openxmlformats.org/drawingml/2006/main">
+              <a:graphicData uri="http://schemas.openxmlformats.org/drawingml/2006/picture">
+                <pic:pic xmlns:pic="http://schemas.openxmlformats.org/drawingml/2006/picture">
+                  <pic:nvPicPr>
+                    <pic:cNvPr id="0" name="Picture 3" descr="C:\Users\Laura Andrade\eclipse-workspace\AceptaPeru\screenshots\EAP_0092-Captura-Fecha_Emision.jpg"/>
                     <pic:cNvPicPr>
                       <a:picLocks noChangeAspect="true"/>
                     </pic:cNvPicPr>
@@ -243,26 +255,26 @@
           <w:b w:val="false"/>
           <w:sz w:val="28"/>
         </w:rPr>
-        <w:t>Se Agrega Fecha de Emisión</w:t>
-      </w:r>
-    </w:p>
-    <w:p/>
-    <w:p>
-      <w:pPr>
-        <w:jc w:val="center"/>
-      </w:pPr>
-      <w:r/>
-      <w:r>
-        <w:br/>
-        <w:drawing>
-          <wp:inline distT="0" distR="0" distB="0" distL="0">
-            <wp:extent cx="5080000" cy="5080000"/>
-            <wp:docPr id="4" name="Drawing 4" descr="C:\Users\Laura Andrade\eclipse-workspace\AceptaPeru\screenshots\EAP_0092-Captura-Fecha_Emision.jpg"/>
-            <a:graphic xmlns:a="http://schemas.openxmlformats.org/drawingml/2006/main">
-              <a:graphicData uri="http://schemas.openxmlformats.org/drawingml/2006/picture">
-                <pic:pic xmlns:pic="http://schemas.openxmlformats.org/drawingml/2006/picture">
-                  <pic:nvPicPr>
-                    <pic:cNvPr id="0" name="Picture 4" descr="C:\Users\Laura Andrade\eclipse-workspace\AceptaPeru\screenshots\EAP_0092-Captura-Fecha_Emision.jpg"/>
+        <w:t>Datos de Receptor</w:t>
+      </w:r>
+    </w:p>
+    <w:p/>
+    <w:p>
+      <w:pPr>
+        <w:jc w:val="center"/>
+      </w:pPr>
+      <w:r/>
+      <w:r>
+        <w:br/>
+        <w:drawing>
+          <wp:inline distT="0" distR="0" distB="0" distL="0">
+            <wp:extent cx="5080000" cy="5080000"/>
+            <wp:docPr id="4" name="Drawing 4" descr="C:\Users\Laura Andrade\eclipse-workspace\AceptaPeru\screenshots\EAP_0092-Captura-Datos_Receptor.jpg"/>
+            <a:graphic xmlns:a="http://schemas.openxmlformats.org/drawingml/2006/main">
+              <a:graphicData uri="http://schemas.openxmlformats.org/drawingml/2006/picture">
+                <pic:pic xmlns:pic="http://schemas.openxmlformats.org/drawingml/2006/picture">
+                  <pic:nvPicPr>
+                    <pic:cNvPr id="0" name="Picture 4" descr="C:\Users\Laura Andrade\eclipse-workspace\AceptaPeru\screenshots\EAP_0092-Captura-Datos_Receptor.jpg"/>
                     <pic:cNvPicPr>
                       <a:picLocks noChangeAspect="true"/>
                     </pic:cNvPicPr>
@@ -298,26 +310,26 @@
           <w:b w:val="false"/>
           <w:sz w:val="28"/>
         </w:rPr>
-        <w:t>Datos de Receptor</w:t>
-      </w:r>
-    </w:p>
-    <w:p/>
-    <w:p>
-      <w:pPr>
-        <w:jc w:val="center"/>
-      </w:pPr>
-      <w:r/>
-      <w:r>
-        <w:br/>
-        <w:drawing>
-          <wp:inline distT="0" distR="0" distB="0" distL="0">
-            <wp:extent cx="5080000" cy="5080000"/>
-            <wp:docPr id="5" name="Drawing 5" descr="C:\Users\Laura Andrade\eclipse-workspace\AceptaPeru\screenshots\EAP_0092-Captura-Datos_Receptor.jpg"/>
-            <a:graphic xmlns:a="http://schemas.openxmlformats.org/drawingml/2006/main">
-              <a:graphicData uri="http://schemas.openxmlformats.org/drawingml/2006/picture">
-                <pic:pic xmlns:pic="http://schemas.openxmlformats.org/drawingml/2006/picture">
-                  <pic:nvPicPr>
-                    <pic:cNvPr id="0" name="Picture 5" descr="C:\Users\Laura Andrade\eclipse-workspace\AceptaPeru\screenshots\EAP_0092-Captura-Datos_Receptor.jpg"/>
+        <w:t>Se agrega Detalle de producto</w:t>
+      </w:r>
+    </w:p>
+    <w:p/>
+    <w:p>
+      <w:pPr>
+        <w:jc w:val="center"/>
+      </w:pPr>
+      <w:r/>
+      <w:r>
+        <w:br/>
+        <w:drawing>
+          <wp:inline distT="0" distR="0" distB="0" distL="0">
+            <wp:extent cx="5080000" cy="5080000"/>
+            <wp:docPr id="5" name="Drawing 5" descr="C:\Users\Laura Andrade\eclipse-workspace\AceptaPeru\screenshots\EAP_0092-Captura-Agregar_Detalle_Producto.jpg"/>
+            <a:graphic xmlns:a="http://schemas.openxmlformats.org/drawingml/2006/main">
+              <a:graphicData uri="http://schemas.openxmlformats.org/drawingml/2006/picture">
+                <pic:pic xmlns:pic="http://schemas.openxmlformats.org/drawingml/2006/picture">
+                  <pic:nvPicPr>
+                    <pic:cNvPr id="0" name="Picture 5" descr="C:\Users\Laura Andrade\eclipse-workspace\AceptaPeru\screenshots\EAP_0092-Captura-Agregar_Detalle_Producto.jpg"/>
                     <pic:cNvPicPr>
                       <a:picLocks noChangeAspect="true"/>
                     </pic:cNvPicPr>
@@ -353,26 +365,26 @@
           <w:b w:val="false"/>
           <w:sz w:val="28"/>
         </w:rPr>
-        <w:t>Se agrega Detalle de producto</w:t>
-      </w:r>
-    </w:p>
-    <w:p/>
-    <w:p>
-      <w:pPr>
-        <w:jc w:val="center"/>
-      </w:pPr>
-      <w:r/>
-      <w:r>
-        <w:br/>
-        <w:drawing>
-          <wp:inline distT="0" distR="0" distB="0" distL="0">
-            <wp:extent cx="5080000" cy="5080000"/>
-            <wp:docPr id="6" name="Drawing 6" descr="C:\Users\Laura Andrade\eclipse-workspace\AceptaPeru\screenshots\EAP_0092-Captura-Agregar_Detalle_Producto.jpg"/>
-            <a:graphic xmlns:a="http://schemas.openxmlformats.org/drawingml/2006/main">
-              <a:graphicData uri="http://schemas.openxmlformats.org/drawingml/2006/picture">
-                <pic:pic xmlns:pic="http://schemas.openxmlformats.org/drawingml/2006/picture">
-                  <pic:nvPicPr>
-                    <pic:cNvPr id="0" name="Picture 6" descr="C:\Users\Laura Andrade\eclipse-workspace\AceptaPeru\screenshots\EAP_0092-Captura-Agregar_Detalle_Producto.jpg"/>
+        <w:t>Click a botón Previsualizar</w:t>
+      </w:r>
+    </w:p>
+    <w:p/>
+    <w:p>
+      <w:pPr>
+        <w:jc w:val="center"/>
+      </w:pPr>
+      <w:r/>
+      <w:r>
+        <w:br/>
+        <w:drawing>
+          <wp:inline distT="0" distR="0" distB="0" distL="0">
+            <wp:extent cx="5080000" cy="5080000"/>
+            <wp:docPr id="6" name="Drawing 6" descr="C:\Users\Laura Andrade\eclipse-workspace\AceptaPeru\screenshots\EAP_0092-Captura-Boton_Previsualizar.jpg"/>
+            <a:graphic xmlns:a="http://schemas.openxmlformats.org/drawingml/2006/main">
+              <a:graphicData uri="http://schemas.openxmlformats.org/drawingml/2006/picture">
+                <pic:pic xmlns:pic="http://schemas.openxmlformats.org/drawingml/2006/picture">
+                  <pic:nvPicPr>
+                    <pic:cNvPr id="0" name="Picture 6" descr="C:\Users\Laura Andrade\eclipse-workspace\AceptaPeru\screenshots\EAP_0092-Captura-Boton_Previsualizar.jpg"/>
                     <pic:cNvPicPr>
                       <a:picLocks noChangeAspect="true"/>
                     </pic:cNvPicPr>
@@ -408,166 +420,111 @@
           <w:b w:val="false"/>
           <w:sz w:val="28"/>
         </w:rPr>
-        <w:t>Click a botón Previsualizar</w:t>
-      </w:r>
-    </w:p>
-    <w:p/>
-    <w:p>
-      <w:pPr>
-        <w:jc w:val="center"/>
-      </w:pPr>
-      <w:r/>
-      <w:r>
-        <w:br/>
-        <w:drawing>
-          <wp:inline distT="0" distR="0" distB="0" distL="0">
-            <wp:extent cx="5080000" cy="5080000"/>
-            <wp:docPr id="7" name="Drawing 7" descr="C:\Users\Laura Andrade\eclipse-workspace\AceptaPeru\screenshots\EAP_0092-Captura-Boton_Previsualizar.jpg"/>
-            <a:graphic xmlns:a="http://schemas.openxmlformats.org/drawingml/2006/main">
-              <a:graphicData uri="http://schemas.openxmlformats.org/drawingml/2006/picture">
-                <pic:pic xmlns:pic="http://schemas.openxmlformats.org/drawingml/2006/picture">
-                  <pic:nvPicPr>
-                    <pic:cNvPr id="0" name="Picture 7" descr="C:\Users\Laura Andrade\eclipse-workspace\AceptaPeru\screenshots\EAP_0092-Captura-Boton_Previsualizar.jpg"/>
+        <w:t>Click a botón Enviar a SUNAT</w:t>
+      </w:r>
+    </w:p>
+    <w:p/>
+    <w:p>
+      <w:pPr>
+        <w:jc w:val="center"/>
+      </w:pPr>
+      <w:r/>
+      <w:r>
+        <w:br/>
+        <w:drawing>
+          <wp:inline distT="0" distR="0" distB="0" distL="0">
+            <wp:extent cx="5080000" cy="5080000"/>
+            <wp:docPr id="7" name="Drawing 7" descr="C:\Users\Laura Andrade\eclipse-workspace\AceptaPeru\screenshots\EAP_0092-Captura-Boton_Emitir.jpg"/>
+            <a:graphic xmlns:a="http://schemas.openxmlformats.org/drawingml/2006/main">
+              <a:graphicData uri="http://schemas.openxmlformats.org/drawingml/2006/picture">
+                <pic:pic xmlns:pic="http://schemas.openxmlformats.org/drawingml/2006/picture">
+                  <pic:nvPicPr>
+                    <pic:cNvPr id="0" name="Picture 7" descr="C:\Users\Laura Andrade\eclipse-workspace\AceptaPeru\screenshots\EAP_0092-Captura-Boton_Emitir.jpg"/>
+                    <pic:cNvPicPr>
+                      <a:picLocks noChangeAspect="true"/>
+                    </pic:cNvPicPr>
+                  </pic:nvPicPr>
+                  <pic:blipFill>
+                    <a:blip r:embed="rId8"/>
+                    <a:stretch>
+                      <a:fillRect/>
+                    </a:stretch>
+                  </pic:blipFill>
+                  <pic:spPr>
+                    <a:xfrm>
+                      <a:off x="0" y="0"/>
+                      <a:ext cx="5080000" cy="5080000"/>
+                    </a:xfrm>
+                    <a:prstGeom prst="rect">
+                      <a:avLst/>
+                    </a:prstGeom>
+                  </pic:spPr>
+                </pic:pic>
+              </a:graphicData>
+            </a:graphic>
+          </wp:inline>
+        </w:drawing>
+      </w:r>
+    </w:p>
+    <w:p>
+      <w:pPr>
+        <w:jc w:val="left"/>
+      </w:pPr>
+      <w:r>
+        <w:rPr>
+          <w:b w:val="false"/>
+          <w:sz w:val="28"/>
+        </w:rPr>
+        <w:t>URL: http://qaacepta2108.acepta.pe/v01/8D82E1E7F491B481B70179CF268322C3F9F742B1?k=e57d4e6ab69838827ceb214a3eb28277</w:t>
+      </w:r>
+    </w:p>
+    <w:p>
+      <w:pPr>
+        <w:jc w:val="left"/>
+      </w:pPr>
+      <w:r>
+        <w:rPr>
+          <w:b w:val="false"/>
+          <w:sz w:val="28"/>
+        </w:rPr>
+        <w:t>Número de CPE: FP0100001408</w:t>
+      </w:r>
+    </w:p>
+    <w:p>
+      <w:pPr>
+        <w:jc w:val="left"/>
+      </w:pPr>
+      <w:r>
+        <w:rPr>
+          <w:b w:val="false"/>
+          <w:sz w:val="28"/>
+        </w:rPr>
+        <w:t>Traza de CPE</w:t>
+      </w:r>
+    </w:p>
+    <w:p/>
+    <w:p>
+      <w:pPr>
+        <w:jc w:val="center"/>
+      </w:pPr>
+      <w:r/>
+      <w:r>
+        <w:br/>
+        <w:drawing>
+          <wp:inline distT="0" distR="0" distB="0" distL="0">
+            <wp:extent cx="5080000" cy="5080000"/>
+            <wp:docPr id="8" name="Drawing 8" descr="C:\Users\Laura Andrade\eclipse-workspace\AceptaPeru\screenshots\EAP_0092-Captura-Traza.jpg"/>
+            <a:graphic xmlns:a="http://schemas.openxmlformats.org/drawingml/2006/main">
+              <a:graphicData uri="http://schemas.openxmlformats.org/drawingml/2006/picture">
+                <pic:pic xmlns:pic="http://schemas.openxmlformats.org/drawingml/2006/picture">
+                  <pic:nvPicPr>
+                    <pic:cNvPr id="0" name="Picture 8" descr="C:\Users\Laura Andrade\eclipse-workspace\AceptaPeru\screenshots\EAP_0092-Captura-Traza.jpg"/>
                     <pic:cNvPicPr>
                       <a:picLocks noChangeAspect="true"/>
                     </pic:cNvPicPr>
                   </pic:nvPicPr>
                   <pic:blipFill>
                     <a:blip r:embed="rId9"/>
-                    <a:stretch>
-                      <a:fillRect/>
-                    </a:stretch>
-                  </pic:blipFill>
-                  <pic:spPr>
-                    <a:xfrm>
-                      <a:off x="0" y="0"/>
-                      <a:ext cx="5080000" cy="5080000"/>
-                    </a:xfrm>
-                    <a:prstGeom prst="rect">
-                      <a:avLst/>
-                    </a:prstGeom>
-                  </pic:spPr>
-                </pic:pic>
-              </a:graphicData>
-            </a:graphic>
-          </wp:inline>
-        </w:drawing>
-      </w:r>
-    </w:p>
-    <w:p>
-      <w:pPr>
-        <w:jc w:val="left"/>
-      </w:pPr>
-      <w:r>
-        <w:rPr>
-          <w:b w:val="false"/>
-          <w:sz w:val="28"/>
-        </w:rPr>
-        <w:t>Click a botón Enviar a SUNAT</w:t>
-      </w:r>
-    </w:p>
-    <w:p/>
-    <w:p>
-      <w:pPr>
-        <w:jc w:val="center"/>
-      </w:pPr>
-      <w:r/>
-      <w:r>
-        <w:br/>
-        <w:drawing>
-          <wp:inline distT="0" distR="0" distB="0" distL="0">
-            <wp:extent cx="5080000" cy="5080000"/>
-            <wp:docPr id="8" name="Drawing 8" descr="C:\Users\Laura Andrade\eclipse-workspace\AceptaPeru\screenshots\EAP_0092-Captura-Boton_Emitir.jpg"/>
-            <a:graphic xmlns:a="http://schemas.openxmlformats.org/drawingml/2006/main">
-              <a:graphicData uri="http://schemas.openxmlformats.org/drawingml/2006/picture">
-                <pic:pic xmlns:pic="http://schemas.openxmlformats.org/drawingml/2006/picture">
-                  <pic:nvPicPr>
-                    <pic:cNvPr id="0" name="Picture 8" descr="C:\Users\Laura Andrade\eclipse-workspace\AceptaPeru\screenshots\EAP_0092-Captura-Boton_Emitir.jpg"/>
-                    <pic:cNvPicPr>
-                      <a:picLocks noChangeAspect="true"/>
-                    </pic:cNvPicPr>
-                  </pic:nvPicPr>
-                  <pic:blipFill>
-                    <a:blip r:embed="rId9"/>
-                    <a:stretch>
-                      <a:fillRect/>
-                    </a:stretch>
-                  </pic:blipFill>
-                  <pic:spPr>
-                    <a:xfrm>
-                      <a:off x="0" y="0"/>
-                      <a:ext cx="5080000" cy="5080000"/>
-                    </a:xfrm>
-                    <a:prstGeom prst="rect">
-                      <a:avLst/>
-                    </a:prstGeom>
-                  </pic:spPr>
-                </pic:pic>
-              </a:graphicData>
-            </a:graphic>
-          </wp:inline>
-        </w:drawing>
-      </w:r>
-    </w:p>
-    <w:p>
-      <w:pPr>
-        <w:jc w:val="left"/>
-      </w:pPr>
-      <w:r>
-        <w:rPr>
-          <w:b w:val="false"/>
-          <w:sz w:val="28"/>
-        </w:rPr>
-        <w:t>URL: http://qaacepta2107.acepta.pe/v01/9853CF946DC0E96FA62D92DFFECC600AE34252B0?k=54030086090c9dc719c58bc681d70265</w:t>
-      </w:r>
-    </w:p>
-    <w:p>
-      <w:pPr>
-        <w:jc w:val="left"/>
-      </w:pPr>
-      <w:r>
-        <w:rPr>
-          <w:b w:val="false"/>
-          <w:sz w:val="28"/>
-        </w:rPr>
-        <w:t>Número de CPE: FP0100001322</w:t>
-      </w:r>
-    </w:p>
-    <w:p>
-      <w:pPr>
-        <w:jc w:val="left"/>
-      </w:pPr>
-      <w:r>
-        <w:rPr>
-          <w:b w:val="false"/>
-          <w:sz w:val="28"/>
-        </w:rPr>
-        <w:t>Traza de CPE</w:t>
-      </w:r>
-    </w:p>
-    <w:p/>
-    <w:p>
-      <w:pPr>
-        <w:jc w:val="center"/>
-      </w:pPr>
-      <w:r/>
-      <w:r>
-        <w:br/>
-        <w:drawing>
-          <wp:inline distT="0" distR="0" distB="0" distL="0">
-            <wp:extent cx="5080000" cy="5080000"/>
-            <wp:docPr id="9" name="Drawing 9" descr="C:\Users\Laura Andrade\eclipse-workspace\AceptaPeru\screenshots\EAP_0092-Captura-Traza.jpg"/>
-            <a:graphic xmlns:a="http://schemas.openxmlformats.org/drawingml/2006/main">
-              <a:graphicData uri="http://schemas.openxmlformats.org/drawingml/2006/picture">
-                <pic:pic xmlns:pic="http://schemas.openxmlformats.org/drawingml/2006/picture">
-                  <pic:nvPicPr>
-                    <pic:cNvPr id="0" name="Picture 9" descr="C:\Users\Laura Andrade\eclipse-workspace\AceptaPeru\screenshots\EAP_0092-Captura-Traza.jpg"/>
-                    <pic:cNvPicPr>
-                      <a:picLocks noChangeAspect="true"/>
-                    </pic:cNvPicPr>
-                  </pic:nvPicPr>
-                  <pic:blipFill>
-                    <a:blip r:embed="rId10"/>
                     <a:stretch>
                       <a:fillRect/>
                     </a:stretch>
